--- a/docs/Technology/Hacking/Stories/word/EmbedaBackdoorinPDF.docx
+++ b/docs/Technology/Hacking/Stories/word/EmbedaBackdoorinPDF.docx
@@ -5,7 +5,7 @@
     <w:p>
       <w:pPr>
         <w:spacing w:before="100" w:beforeAutospacing="1" w:after="100" w:afterAutospacing="1" w:line="240" w:lineRule="auto"/>
-        <w:jc w:val="both"/>
+        <w:jc w:val="center"/>
         <w:outlineLvl w:val="0"/>
         <w:rPr>
           <w:rFonts w:ascii="Segoe UI" w:eastAsia="Times New Roman" w:hAnsi="Segoe UI" w:cs="Segoe UI"/>
@@ -16,6 +16,7 @@
           <w:szCs w:val="48"/>
         </w:rPr>
       </w:pPr>
+      <w:bookmarkStart w:id="0" w:name="_GoBack"/>
       <w:r>
         <w:rPr>
           <w:rFonts w:ascii="Segoe UI" w:eastAsia="Times New Roman" w:hAnsi="Segoe UI" w:cs="Segoe UI"/>
@@ -25,61 +26,10 @@
           <w:sz w:val="48"/>
           <w:szCs w:val="48"/>
         </w:rPr>
-        <w:t xml:space="preserve">How to Embed a Backdoor Connection in an Innocent-Looking PDF </w:t>
-      </w:r>
-    </w:p>
-    <w:p>
-      <w:pPr>
-        <w:spacing w:before="100" w:beforeAutospacing="1" w:after="100" w:afterAutospacing="1" w:line="240" w:lineRule="auto"/>
-        <w:ind w:left="720"/>
-        <w:jc w:val="both"/>
-        <w:rPr>
-          <w:rFonts w:ascii="Segoe UI" w:eastAsia="Times New Roman" w:hAnsi="Segoe UI" w:cs="Segoe UI"/>
-          <w:sz w:val="24"/>
-          <w:szCs w:val="24"/>
-        </w:rPr>
-      </w:pPr>
-      <w:r>
-        <w:rPr>
-          <w:rFonts w:ascii="Segoe UI" w:eastAsia="Times New Roman" w:hAnsi="Segoe UI" w:cs="Segoe UI"/>
-          <w:sz w:val="24"/>
-          <w:szCs w:val="24"/>
-        </w:rPr>
-        <w:t xml:space="preserve">By </w:t>
-      </w:r>
-      <w:hyperlink r:id="rId5" w:history="1">
-        <w:proofErr w:type="spellStart"/>
-        <w:r>
-          <w:rPr>
-            <w:rFonts w:ascii="Segoe UI" w:eastAsia="Times New Roman" w:hAnsi="Segoe UI" w:cs="Segoe UI"/>
-            <w:b/>
-            <w:bCs/>
-            <w:color w:val="0000FF"/>
-            <w:sz w:val="24"/>
-            <w:szCs w:val="24"/>
-            <w:u w:val="single"/>
-          </w:rPr>
-          <w:t>occupytheweb</w:t>
-        </w:r>
-        <w:proofErr w:type="spellEnd"/>
-      </w:hyperlink>
-      <w:r>
-        <w:rPr>
-          <w:rFonts w:ascii="Segoe UI" w:eastAsia="Times New Roman" w:hAnsi="Segoe UI" w:cs="Segoe UI"/>
-          <w:sz w:val="24"/>
-          <w:szCs w:val="24"/>
-        </w:rPr>
-        <w:t xml:space="preserve">  </w:t>
-      </w:r>
-      <w:r>
-        <w:rPr>
-          <w:rFonts w:ascii="Segoe UI" w:eastAsia="Times New Roman" w:hAnsi="Segoe UI" w:cs="Segoe UI"/>
-          <w:sz w:val="24"/>
-          <w:szCs w:val="24"/>
-        </w:rPr>
-        <w:t xml:space="preserve">01/31/2014 6:07 am </w:t>
-      </w:r>
-    </w:p>
+        <w:t>How to Embed a Backdoor Connection in an Innocent-Looking PDF</w:t>
+      </w:r>
+    </w:p>
+    <w:bookmarkEnd w:id="0"/>
     <w:p>
       <w:pPr>
         <w:spacing w:before="100" w:beforeAutospacing="1" w:after="100" w:afterAutospacing="1" w:line="240" w:lineRule="auto"/>
@@ -260,7 +210,7 @@
         </w:rPr>
         <w:t xml:space="preserve">Let's start by </w:t>
       </w:r>
-      <w:hyperlink r:id="rId6" w:history="1">
+      <w:hyperlink r:id="rId5" w:history="1">
         <w:r>
           <w:rPr>
             <w:rFonts w:ascii="Segoe UI" w:eastAsia="Times New Roman" w:hAnsi="Segoe UI" w:cs="Segoe UI"/>
@@ -384,7 +334,6 @@
           <w:sz w:val="36"/>
           <w:szCs w:val="36"/>
         </w:rPr>
-        <w:lastRenderedPageBreak/>
         <w:t>Step 1</w:t>
       </w:r>
       <w:r>
@@ -424,6 +373,7 @@
           <w:sz w:val="24"/>
           <w:szCs w:val="24"/>
         </w:rPr>
+        <w:lastRenderedPageBreak/>
         <w:t xml:space="preserve">First, let's find the appropriate exploit by searching </w:t>
       </w:r>
       <w:proofErr w:type="spellStart"/>
@@ -547,7 +497,7 @@
             <wp:extent cx="7620000" cy="5448300"/>
             <wp:effectExtent l="0" t="0" r="0" b="0"/>
             <wp:docPr id="4" name="Picture 4" descr="https://img.wonderhowto.com/img/37/67/63493783616960/0/hack-like-pro-embed-backdoor-connection-innocent-looking-pdf.w1456.jpg">
-              <a:hlinkClick xmlns:a="http://schemas.openxmlformats.org/drawingml/2006/main" r:id="rId7" tgtFrame="&quot;_blank&quot;"/>
+              <a:hlinkClick xmlns:a="http://schemas.openxmlformats.org/drawingml/2006/main" r:id="rId6" tgtFrame="&quot;_blank&quot;"/>
             </wp:docPr>
             <wp:cNvGraphicFramePr>
               <a:graphicFrameLocks xmlns:a="http://schemas.openxmlformats.org/drawingml/2006/main" noChangeAspect="1"/>
@@ -557,14 +507,14 @@
                 <pic:pic xmlns:pic="http://schemas.openxmlformats.org/drawingml/2006/picture">
                   <pic:nvPicPr>
                     <pic:cNvPr id="0" name="Picture 1" descr="https://img.wonderhowto.com/img/37/67/63493783616960/0/hack-like-pro-embed-backdoor-connection-innocent-looking-pdf.w1456.jpg">
-                      <a:hlinkClick r:id="rId7" tgtFrame="&quot;_blank&quot;"/>
+                      <a:hlinkClick r:id="rId6" tgtFrame="&quot;_blank&quot;"/>
                     </pic:cNvPr>
                     <pic:cNvPicPr>
                       <a:picLocks noChangeAspect="1" noChangeArrowheads="1"/>
                     </pic:cNvPicPr>
                   </pic:nvPicPr>
                   <pic:blipFill>
-                    <a:blip r:embed="rId8">
+                    <a:blip r:embed="rId7">
                       <a:extLst>
                         <a:ext uri="{28A0092B-C50C-407E-A947-70E740481C1C}">
                           <a14:useLocalDpi xmlns:a14="http://schemas.microsoft.com/office/drawing/2010/main" val="0"/>
@@ -759,26 +709,26 @@
           <w:sz w:val="36"/>
           <w:szCs w:val="36"/>
         </w:rPr>
+        <w:t>Step 2 Gather Info on This Exploit</w:t>
+      </w:r>
+    </w:p>
+    <w:p>
+      <w:pPr>
+        <w:spacing w:before="100" w:beforeAutospacing="1" w:after="100" w:afterAutospacing="1" w:line="240" w:lineRule="auto"/>
+        <w:jc w:val="both"/>
+        <w:rPr>
+          <w:rFonts w:ascii="Segoe UI" w:eastAsia="Times New Roman" w:hAnsi="Segoe UI" w:cs="Segoe UI"/>
+          <w:sz w:val="24"/>
+          <w:szCs w:val="24"/>
+        </w:rPr>
+      </w:pPr>
+      <w:r>
+        <w:rPr>
+          <w:rFonts w:ascii="Segoe UI" w:eastAsia="Times New Roman" w:hAnsi="Segoe UI" w:cs="Segoe UI"/>
+          <w:sz w:val="24"/>
+          <w:szCs w:val="24"/>
+        </w:rPr>
         <w:lastRenderedPageBreak/>
-        <w:t>Step 2 Gather Info on This Exploit</w:t>
-      </w:r>
-    </w:p>
-    <w:p>
-      <w:pPr>
-        <w:spacing w:before="100" w:beforeAutospacing="1" w:after="100" w:afterAutospacing="1" w:line="240" w:lineRule="auto"/>
-        <w:jc w:val="both"/>
-        <w:rPr>
-          <w:rFonts w:ascii="Segoe UI" w:eastAsia="Times New Roman" w:hAnsi="Segoe UI" w:cs="Segoe UI"/>
-          <w:sz w:val="24"/>
-          <w:szCs w:val="24"/>
-        </w:rPr>
-      </w:pPr>
-      <w:r>
-        <w:rPr>
-          <w:rFonts w:ascii="Segoe UI" w:eastAsia="Times New Roman" w:hAnsi="Segoe UI" w:cs="Segoe UI"/>
-          <w:sz w:val="24"/>
-          <w:szCs w:val="24"/>
-        </w:rPr>
         <w:t>Now let's take a look at the information available to us about this exploit:</w:t>
       </w:r>
     </w:p>
@@ -870,14 +820,14 @@
                 <pic:pic xmlns:pic="http://schemas.openxmlformats.org/drawingml/2006/picture">
                   <pic:nvPicPr>
                     <pic:cNvPr id="0" name="Picture 2" descr="https://img.wonderhowto.com/img/57/81/63493783731620/0/hack-like-pro-embed-backdoor-connection-innocent-looking-pdf.w1456.jpg">
-                      <a:hlinkClick r:id="rId9" tgtFrame="&quot;_blank&quot;"/>
+                      <a:hlinkClick r:id="rId8" tgtFrame="&quot;_blank&quot;"/>
                     </pic:cNvPr>
                     <pic:cNvPicPr>
                       <a:picLocks noChangeAspect="1" noChangeArrowheads="1"/>
                     </pic:cNvPicPr>
                   </pic:nvPicPr>
                   <pic:blipFill>
-                    <a:blip r:embed="rId10">
+                    <a:blip r:embed="rId9">
                       <a:extLst>
                         <a:ext uri="{28A0092B-C50C-407E-A947-70E740481C1C}">
                           <a14:useLocalDpi xmlns:a14="http://schemas.microsoft.com/office/drawing/2010/main" val="0"/>
@@ -1118,26 +1068,26 @@
           <w:sz w:val="36"/>
           <w:szCs w:val="36"/>
         </w:rPr>
+        <w:t>Step 4 Set Options</w:t>
+      </w:r>
+    </w:p>
+    <w:p>
+      <w:pPr>
+        <w:spacing w:before="100" w:beforeAutospacing="1" w:after="100" w:afterAutospacing="1" w:line="240" w:lineRule="auto"/>
+        <w:jc w:val="both"/>
+        <w:rPr>
+          <w:rFonts w:ascii="Segoe UI" w:eastAsia="Times New Roman" w:hAnsi="Segoe UI" w:cs="Segoe UI"/>
+          <w:sz w:val="24"/>
+          <w:szCs w:val="24"/>
+        </w:rPr>
+      </w:pPr>
+      <w:r>
+        <w:rPr>
+          <w:rFonts w:ascii="Segoe UI" w:eastAsia="Times New Roman" w:hAnsi="Segoe UI" w:cs="Segoe UI"/>
+          <w:sz w:val="24"/>
+          <w:szCs w:val="24"/>
+        </w:rPr>
         <w:lastRenderedPageBreak/>
-        <w:t>Step 4 Set Options</w:t>
-      </w:r>
-    </w:p>
-    <w:p>
-      <w:pPr>
-        <w:spacing w:before="100" w:beforeAutospacing="1" w:after="100" w:afterAutospacing="1" w:line="240" w:lineRule="auto"/>
-        <w:jc w:val="both"/>
-        <w:rPr>
-          <w:rFonts w:ascii="Segoe UI" w:eastAsia="Times New Roman" w:hAnsi="Segoe UI" w:cs="Segoe UI"/>
-          <w:sz w:val="24"/>
-          <w:szCs w:val="24"/>
-        </w:rPr>
-      </w:pPr>
-      <w:r>
-        <w:rPr>
-          <w:rFonts w:ascii="Segoe UI" w:eastAsia="Times New Roman" w:hAnsi="Segoe UI" w:cs="Segoe UI"/>
-          <w:sz w:val="24"/>
-          <w:szCs w:val="24"/>
-        </w:rPr>
         <w:t xml:space="preserve">Now that we </w:t>
       </w:r>
       <w:proofErr w:type="spellStart"/>
@@ -1156,25 +1106,7 @@
           <w:sz w:val="24"/>
           <w:szCs w:val="24"/>
         </w:rPr>
-        <w:t xml:space="preserve"> our exploit and set our payload, the only thing left to do is to set our </w:t>
-      </w:r>
-      <w:proofErr w:type="gramStart"/>
-      <w:r>
-        <w:rPr>
-          <w:rFonts w:ascii="Segoe UI" w:eastAsia="Times New Roman" w:hAnsi="Segoe UI" w:cs="Segoe UI"/>
-          <w:sz w:val="24"/>
-          <w:szCs w:val="24"/>
-        </w:rPr>
-        <w:t>options</w:t>
-      </w:r>
-      <w:proofErr w:type="gramEnd"/>
-      <w:r>
-        <w:rPr>
-          <w:rFonts w:ascii="Segoe UI" w:eastAsia="Times New Roman" w:hAnsi="Segoe UI" w:cs="Segoe UI"/>
-          <w:sz w:val="24"/>
-          <w:szCs w:val="24"/>
-        </w:rPr>
-        <w:t>. Let's take a look at the options for this exploit and payload by typing:</w:t>
+        <w:t xml:space="preserve"> our exploit and set our payload, the only thing left to do is to set our options. Let's take a look at the options for this exploit and payload by typing:</w:t>
       </w:r>
     </w:p>
     <w:p>
@@ -1265,14 +1197,14 @@
                 <pic:pic xmlns:pic="http://schemas.openxmlformats.org/drawingml/2006/picture">
                   <pic:nvPicPr>
                     <pic:cNvPr id="0" name="Picture 3" descr="https://img.wonderhowto.com/img/06/17/63493783893112/0/hack-like-pro-embed-backdoor-connection-innocent-looking-pdf.w1456.jpg">
-                      <a:hlinkClick r:id="rId11" tgtFrame="&quot;_blank&quot;"/>
+                      <a:hlinkClick r:id="rId10" tgtFrame="&quot;_blank&quot;"/>
                     </pic:cNvPr>
                     <pic:cNvPicPr>
                       <a:picLocks noChangeAspect="1" noChangeArrowheads="1"/>
                     </pic:cNvPicPr>
                   </pic:nvPicPr>
                   <pic:blipFill>
-                    <a:blip r:embed="rId12">
+                    <a:blip r:embed="rId11">
                       <a:extLst>
                         <a:ext uri="{28A0092B-C50C-407E-A947-70E740481C1C}">
                           <a14:useLocalDpi xmlns:a14="http://schemas.microsoft.com/office/drawing/2010/main" val="0"/>
@@ -1456,60 +1388,60 @@
           <w:sz w:val="24"/>
           <w:szCs w:val="24"/>
         </w:rPr>
+        <w:t>msf</w:t>
+      </w:r>
+      <w:proofErr w:type="spellEnd"/>
+      <w:proofErr w:type="gramEnd"/>
+      <w:r>
+        <w:rPr>
+          <w:rFonts w:ascii="Segoe UI" w:eastAsia="Times New Roman" w:hAnsi="Segoe UI" w:cs="Segoe UI"/>
+          <w:b/>
+          <w:bCs/>
+          <w:sz w:val="24"/>
+          <w:szCs w:val="24"/>
+        </w:rPr>
+        <w:t xml:space="preserve"> &gt; exploit (</w:t>
+      </w:r>
+      <w:proofErr w:type="spellStart"/>
+      <w:r>
+        <w:rPr>
+          <w:rFonts w:ascii="Segoe UI" w:eastAsia="Times New Roman" w:hAnsi="Segoe UI" w:cs="Segoe UI"/>
+          <w:b/>
+          <w:bCs/>
+          <w:sz w:val="24"/>
+          <w:szCs w:val="24"/>
+        </w:rPr>
+        <w:t>adobe_pdf_embedded_exe</w:t>
+      </w:r>
+      <w:proofErr w:type="spellEnd"/>
+      <w:r>
+        <w:rPr>
+          <w:rFonts w:ascii="Segoe UI" w:eastAsia="Times New Roman" w:hAnsi="Segoe UI" w:cs="Segoe UI"/>
+          <w:b/>
+          <w:bCs/>
+          <w:sz w:val="24"/>
+          <w:szCs w:val="24"/>
+        </w:rPr>
+        <w:t>) &gt; set FILENAME chapter1.pdf</w:t>
+      </w:r>
+    </w:p>
+    <w:p>
+      <w:pPr>
+        <w:spacing w:before="100" w:beforeAutospacing="1" w:after="100" w:afterAutospacing="1" w:line="240" w:lineRule="auto"/>
+        <w:jc w:val="both"/>
+        <w:rPr>
+          <w:rFonts w:ascii="Segoe UI" w:eastAsia="Times New Roman" w:hAnsi="Segoe UI" w:cs="Segoe UI"/>
+          <w:sz w:val="24"/>
+          <w:szCs w:val="24"/>
+        </w:rPr>
+      </w:pPr>
+      <w:r>
+        <w:rPr>
+          <w:rFonts w:ascii="Segoe UI" w:eastAsia="Times New Roman" w:hAnsi="Segoe UI" w:cs="Segoe UI"/>
+          <w:sz w:val="24"/>
+          <w:szCs w:val="24"/>
+        </w:rPr>
         <w:lastRenderedPageBreak/>
-        <w:t>msf</w:t>
-      </w:r>
-      <w:proofErr w:type="spellEnd"/>
-      <w:proofErr w:type="gramEnd"/>
-      <w:r>
-        <w:rPr>
-          <w:rFonts w:ascii="Segoe UI" w:eastAsia="Times New Roman" w:hAnsi="Segoe UI" w:cs="Segoe UI"/>
-          <w:b/>
-          <w:bCs/>
-          <w:sz w:val="24"/>
-          <w:szCs w:val="24"/>
-        </w:rPr>
-        <w:t xml:space="preserve"> &gt; exploit (</w:t>
-      </w:r>
-      <w:proofErr w:type="spellStart"/>
-      <w:r>
-        <w:rPr>
-          <w:rFonts w:ascii="Segoe UI" w:eastAsia="Times New Roman" w:hAnsi="Segoe UI" w:cs="Segoe UI"/>
-          <w:b/>
-          <w:bCs/>
-          <w:sz w:val="24"/>
-          <w:szCs w:val="24"/>
-        </w:rPr>
-        <w:t>adobe_pdf_embedded_exe</w:t>
-      </w:r>
-      <w:proofErr w:type="spellEnd"/>
-      <w:r>
-        <w:rPr>
-          <w:rFonts w:ascii="Segoe UI" w:eastAsia="Times New Roman" w:hAnsi="Segoe UI" w:cs="Segoe UI"/>
-          <w:b/>
-          <w:bCs/>
-          <w:sz w:val="24"/>
-          <w:szCs w:val="24"/>
-        </w:rPr>
-        <w:t>) &gt; set FILENAME chapter1.pdf</w:t>
-      </w:r>
-    </w:p>
-    <w:p>
-      <w:pPr>
-        <w:spacing w:before="100" w:beforeAutospacing="1" w:after="100" w:afterAutospacing="1" w:line="240" w:lineRule="auto"/>
-        <w:jc w:val="both"/>
-        <w:rPr>
-          <w:rFonts w:ascii="Segoe UI" w:eastAsia="Times New Roman" w:hAnsi="Segoe UI" w:cs="Segoe UI"/>
-          <w:sz w:val="24"/>
-          <w:szCs w:val="24"/>
-        </w:rPr>
-      </w:pPr>
-      <w:r>
-        <w:rPr>
-          <w:rFonts w:ascii="Segoe UI" w:eastAsia="Times New Roman" w:hAnsi="Segoe UI" w:cs="Segoe UI"/>
-          <w:sz w:val="24"/>
-          <w:szCs w:val="24"/>
-        </w:rPr>
         <w:t>Then, set the LHOST (our system) to our IP address or 192.168.100.1.</w:t>
       </w:r>
     </w:p>
@@ -1701,14 +1633,14 @@
                 <pic:pic xmlns:pic="http://schemas.openxmlformats.org/drawingml/2006/picture">
                   <pic:nvPicPr>
                     <pic:cNvPr id="0" name="Picture 4" descr="https://img.wonderhowto.com/img/05/93/63493784119484/0/hack-like-pro-embed-backdoor-connection-innocent-looking-pdf.w1456.jpg">
-                      <a:hlinkClick r:id="rId13" tgtFrame="&quot;_blank&quot;"/>
+                      <a:hlinkClick r:id="rId12" tgtFrame="&quot;_blank&quot;"/>
                     </pic:cNvPr>
                     <pic:cNvPicPr>
                       <a:picLocks noChangeAspect="1" noChangeArrowheads="1"/>
                     </pic:cNvPicPr>
                   </pic:nvPicPr>
                   <pic:blipFill>
-                    <a:blip r:embed="rId14">
+                    <a:blip r:embed="rId13">
                       <a:extLst>
                         <a:ext uri="{28A0092B-C50C-407E-A947-70E740481C1C}">
                           <a14:useLocalDpi xmlns:a14="http://schemas.microsoft.com/office/drawing/2010/main" val="0"/>
@@ -1932,8 +1864,6 @@
           <w:rFonts w:ascii="Segoe UI" w:hAnsi="Segoe UI" w:cs="Segoe UI"/>
         </w:rPr>
       </w:pPr>
-      <w:bookmarkStart w:id="0" w:name="_GoBack"/>
-      <w:bookmarkEnd w:id="0"/>
     </w:p>
     <w:sectPr>
       <w:pgSz w:w="12240" w:h="15840"/>
